--- a/static/templates_base_interna/5 PLANEACION/2 PLAN BASADO EN RIESGOS/2 Categorías de Impacto.docx
+++ b/static/templates_base_interna/5 PLANEACION/2 PLAN BASADO EN RIESGOS/2 Categorías de Impacto.docx
@@ -1,9 +1,7 @@
 
 <file path=word/document.xml><?xml version="1.0" encoding="utf-8"?>
-<w:document xmlns:wpc="http://schemas.microsoft.com/office/word/2010/wordprocessingCanvas" xmlns:cx="http://schemas.microsoft.com/office/drawing/2014/chartex" xmlns:mc="http://schemas.openxmlformats.org/markup-compatibility/2006" xmlns:o="urn:schemas-microsoft-com:office:office" xmlns:r="http://schemas.openxmlformats.org/officeDocument/2006/relationships" xmlns:m="http://schemas.openxmlformats.org/officeDocument/2006/math" xmlns:v="urn:schemas-microsoft-com:vml" xmlns:wp14="http://schemas.microsoft.com/office/word/2010/wordprocessingDrawing" xmlns:wp="http://schemas.openxmlformats.org/drawingml/2006/wordprocessingDrawing" xmlns:w10="urn:schemas-microsoft-com:office:word" xmlns:w="http://schemas.openxmlformats.org/wordprocessingml/2006/main" xmlns:w14="http://schemas.microsoft.com/office/word/2010/wordml" xmlns:w15="http://schemas.microsoft.com/office/word/2012/wordml" xmlns:w16se="http://schemas.microsoft.com/office/word/2015/wordml/symex" xmlns:wpg="http://schemas.microsoft.com/office/word/2010/wordprocessingGroup" xmlns:wpi="http://schemas.microsoft.com/office/word/2010/wordprocessingInk" xmlns:wne="http://schemas.microsoft.com/office/word/2006/wordml" xmlns:wps="http://schemas.microsoft.com/office/word/2010/wordprocessingShape" mc:Ignorable="w14 w15 w16se wp14">
+<w:document xmlns:wpc="http://schemas.microsoft.com/office/word/2010/wordprocessingCanvas" xmlns:cx="http://schemas.microsoft.com/office/drawing/2014/chartex" xmlns:cx1="http://schemas.microsoft.com/office/drawing/2015/9/8/chartex" xmlns:cx2="http://schemas.microsoft.com/office/drawing/2015/10/21/chartex" xmlns:cx3="http://schemas.microsoft.com/office/drawing/2016/5/9/chartex" xmlns:cx4="http://schemas.microsoft.com/office/drawing/2016/5/10/chartex" xmlns:cx5="http://schemas.microsoft.com/office/drawing/2016/5/11/chartex" xmlns:cx6="http://schemas.microsoft.com/office/drawing/2016/5/12/chartex" xmlns:cx7="http://schemas.microsoft.com/office/drawing/2016/5/13/chartex" xmlns:cx8="http://schemas.microsoft.com/office/drawing/2016/5/14/chartex" xmlns:mc="http://schemas.openxmlformats.org/markup-compatibility/2006" xmlns:aink="http://schemas.microsoft.com/office/drawing/2016/ink" xmlns:am3d="http://schemas.microsoft.com/office/drawing/2017/model3d" xmlns:o="urn:schemas-microsoft-com:office:office" xmlns:r="http://schemas.openxmlformats.org/officeDocument/2006/relationships" xmlns:m="http://schemas.openxmlformats.org/officeDocument/2006/math" xmlns:v="urn:schemas-microsoft-com:vml" xmlns:wp14="http://schemas.microsoft.com/office/word/2010/wordprocessingDrawing" xmlns:wp="http://schemas.openxmlformats.org/drawingml/2006/wordprocessingDrawing" xmlns:w10="urn:schemas-microsoft-com:office:word" xmlns:w="http://schemas.openxmlformats.org/wordprocessingml/2006/main" xmlns:w14="http://schemas.microsoft.com/office/word/2010/wordml" xmlns:w15="http://schemas.microsoft.com/office/word/2012/wordml" xmlns:w16cex="http://schemas.microsoft.com/office/word/2018/wordml/cex" xmlns:w16cid="http://schemas.microsoft.com/office/word/2016/wordml/cid" xmlns:w16="http://schemas.microsoft.com/office/word/2018/wordml" xmlns:w16sdtdh="http://schemas.microsoft.com/office/word/2020/wordml/sdtdatahash" xmlns:w16se="http://schemas.microsoft.com/office/word/2015/wordml/symex" xmlns:wpg="http://schemas.microsoft.com/office/word/2010/wordprocessingGroup" xmlns:wpi="http://schemas.microsoft.com/office/word/2010/wordprocessingInk" xmlns:wne="http://schemas.microsoft.com/office/word/2006/wordml" xmlns:wps="http://schemas.microsoft.com/office/word/2010/wordprocessingShape" mc:Ignorable="w14 w15 w16se w16cid w16 w16cex w16sdtdh wp14">
   <w:body>
-    <w:bookmarkStart w:id="0" w:name="_GoBack"/>
-    <w:bookmarkEnd w:id="0"/>
     <w:p>
       <w:r>
         <w:rPr>
@@ -13,7 +11,7 @@
         <mc:AlternateContent>
           <mc:Choice Requires="wps">
             <w:drawing>
-              <wp:anchor distT="0" distB="0" distL="114300" distR="114300" simplePos="0" relativeHeight="251659264" behindDoc="0" locked="0" layoutInCell="1" allowOverlap="1" wp14:anchorId="5C20A88F" wp14:editId="6BEF5EB2">
+              <wp:anchor distT="0" distB="0" distL="114300" distR="114300" simplePos="0" relativeHeight="251659264" behindDoc="0" locked="0" layoutInCell="1" allowOverlap="1" wp14:anchorId="3951CBE3" wp14:editId="12079464">
                 <wp:simplePos x="0" y="0"/>
                 <wp:positionH relativeFrom="column">
                   <wp:posOffset>5206366</wp:posOffset>
@@ -91,7 +89,7 @@
           </mc:Choice>
           <mc:Fallback>
             <w:pict>
-              <v:shapetype w14:anchorId="5C20A88F" id="_x0000_t202" coordsize="21600,21600" o:spt="202" path="m,l,21600r21600,l21600,xe">
+              <v:shapetype w14:anchorId="3951CBE3" id="_x0000_t202" coordsize="21600,21600" o:spt="202" path="m,l,21600r21600,l21600,xe">
                 <v:stroke joinstyle="miter"/>
                 <v:path gradientshapeok="t" o:connecttype="rect"/>
               </v:shapetype>
@@ -133,7 +131,7 @@
         <mc:AlternateContent>
           <mc:Choice Requires="wps">
             <w:drawing>
-              <wp:anchor distT="0" distB="0" distL="114300" distR="114300" simplePos="0" relativeHeight="251660288" behindDoc="0" locked="0" layoutInCell="1" allowOverlap="1" wp14:anchorId="220CEE3B" wp14:editId="651C10A4">
+              <wp:anchor distT="0" distB="0" distL="114300" distR="114300" simplePos="0" relativeHeight="251660288" behindDoc="0" locked="0" layoutInCell="1" allowOverlap="1" wp14:anchorId="47D47A66" wp14:editId="3D686C21">
                 <wp:simplePos x="0" y="0"/>
                 <wp:positionH relativeFrom="column">
                   <wp:posOffset>-501650</wp:posOffset>
@@ -189,7 +187,7 @@
           </mc:Choice>
           <mc:Fallback>
             <w:pict>
-              <v:shape w14:anchorId="220CEE3B" id="Cuadro de texto 182" o:spid="_x0000_s1027" type="#_x0000_t202" style="position:absolute;margin-left:-39.5pt;margin-top:-22.65pt;width:89.25pt;height:33pt;z-index:251660288;visibility:visible;mso-wrap-style:square;mso-width-percent:0;mso-wrap-distance-left:9pt;mso-wrap-distance-top:0;mso-wrap-distance-right:9pt;mso-wrap-distance-bottom:0;mso-position-horizontal:absolute;mso-position-horizontal-relative:text;mso-position-vertical:absolute;mso-position-vertical-relative:text;mso-width-percent:0;mso-width-relative:margin;v-text-anchor:top" o:gfxdata="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" fillcolor="white [3201]" strokeweight=".5pt">
+              <v:shape w14:anchorId="47D47A66" id="Cuadro de texto 182" o:spid="_x0000_s1027" type="#_x0000_t202" style="position:absolute;margin-left:-39.5pt;margin-top:-22.65pt;width:89.25pt;height:33pt;z-index:251660288;visibility:visible;mso-wrap-style:square;mso-width-percent:0;mso-wrap-distance-left:9pt;mso-wrap-distance-top:0;mso-wrap-distance-right:9pt;mso-wrap-distance-bottom:0;mso-position-horizontal:absolute;mso-position-horizontal-relative:text;mso-position-vertical:absolute;mso-position-vertical-relative:text;mso-width-percent:0;mso-width-relative:margin;v-text-anchor:top" o:gfxdata="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" fillcolor="white [3201]" strokeweight=".5pt">
                 <v:textbox>
                   <w:txbxContent>
                     <w:p/>
@@ -204,19 +202,20 @@
     <w:p>
       <w:pPr>
         <w:spacing w:after="0" w:line="240" w:lineRule="auto"/>
-        <w:ind w:left="550"/>
         <w:jc w:val="center"/>
         <w:rPr>
-          <w:rFonts w:ascii="Times New Roman" w:hAnsi="Times New Roman" w:cs="Times New Roman"/>
-          <w:bCs/>
-          <w:w w:val="105"/>
+          <w:rFonts w:ascii="Times New Roman" w:eastAsia="Times New Roman" w:hAnsi="Times New Roman" w:cs="Times New Roman"/>
+          <w:sz w:val="24"/>
+          <w:szCs w:val="24"/>
+          <w:lang w:eastAsia="es-GT"/>
         </w:rPr>
       </w:pPr>
       <w:r>
         <w:rPr>
-          <w:rFonts w:ascii="Times New Roman" w:hAnsi="Times New Roman" w:cs="Times New Roman"/>
-          <w:bCs/>
-          <w:w w:val="105"/>
+          <w:rFonts w:ascii="Times New Roman" w:eastAsia="Times New Roman" w:hAnsi="Times New Roman" w:cs="Times New Roman"/>
+          <w:sz w:val="24"/>
+          <w:szCs w:val="24"/>
+          <w:lang w:eastAsia="es-GT"/>
         </w:rPr>
         <w:t>Entidad XXXXXXX</w:t>
       </w:r>
@@ -224,59 +223,43 @@
     <w:p>
       <w:pPr>
         <w:spacing w:after="0" w:line="240" w:lineRule="auto"/>
-        <w:ind w:left="550"/>
         <w:jc w:val="center"/>
         <w:rPr>
-          <w:rFonts w:ascii="Times New Roman" w:hAnsi="Times New Roman" w:cs="Times New Roman"/>
-          <w:bCs/>
-          <w:w w:val="105"/>
+          <w:rFonts w:ascii="Times New Roman" w:eastAsia="Times New Roman" w:hAnsi="Times New Roman" w:cs="Times New Roman"/>
+          <w:sz w:val="24"/>
+          <w:szCs w:val="24"/>
+          <w:lang w:eastAsia="es-GT"/>
         </w:rPr>
       </w:pPr>
       <w:r>
         <w:rPr>
-          <w:rFonts w:ascii="Times New Roman" w:hAnsi="Times New Roman" w:cs="Times New Roman"/>
-          <w:bCs/>
-          <w:w w:val="105"/>
+          <w:rFonts w:ascii="Times New Roman" w:eastAsia="Times New Roman" w:hAnsi="Times New Roman" w:cs="Times New Roman"/>
+          <w:sz w:val="24"/>
+          <w:szCs w:val="24"/>
+          <w:lang w:eastAsia="es-GT"/>
         </w:rPr>
-        <w:t>Auditoría de Procesos</w:t>
+        <w:t>Auditoria de Procesos</w:t>
       </w:r>
     </w:p>
     <w:p>
       <w:pPr>
         <w:spacing w:after="0" w:line="240" w:lineRule="auto"/>
-        <w:ind w:left="550"/>
         <w:jc w:val="center"/>
         <w:rPr>
-          <w:rFonts w:ascii="Times New Roman" w:hAnsi="Times New Roman" w:cs="Times New Roman"/>
-          <w:bCs/>
-          <w:w w:val="105"/>
+          <w:rFonts w:ascii="Times New Roman" w:eastAsia="Times New Roman" w:hAnsi="Times New Roman" w:cs="Times New Roman"/>
+          <w:sz w:val="24"/>
+          <w:szCs w:val="24"/>
+          <w:lang w:eastAsia="es-GT"/>
         </w:rPr>
       </w:pPr>
       <w:r>
         <w:rPr>
-          <w:rFonts w:ascii="Times New Roman" w:hAnsi="Times New Roman" w:cs="Times New Roman"/>
-          <w:bCs/>
-          <w:w w:val="105"/>
+          <w:rFonts w:ascii="Times New Roman" w:eastAsia="Times New Roman" w:hAnsi="Times New Roman" w:cs="Times New Roman"/>
+          <w:sz w:val="24"/>
+          <w:szCs w:val="24"/>
+          <w:lang w:eastAsia="es-GT"/>
         </w:rPr>
-        <w:t xml:space="preserve">Del 01 de </w:t>
-      </w:r>
-      <w:proofErr w:type="gramStart"/>
-      <w:r>
-        <w:rPr>
-          <w:rFonts w:ascii="Times New Roman" w:hAnsi="Times New Roman" w:cs="Times New Roman"/>
-          <w:bCs/>
-          <w:w w:val="105"/>
-        </w:rPr>
-        <w:t>Enero</w:t>
-      </w:r>
-      <w:proofErr w:type="gramEnd"/>
-      <w:r>
-        <w:rPr>
-          <w:rFonts w:ascii="Times New Roman" w:hAnsi="Times New Roman" w:cs="Times New Roman"/>
-          <w:bCs/>
-          <w:w w:val="105"/>
-        </w:rPr>
-        <w:t xml:space="preserve"> al 31 de Diciembre de 2024</w:t>
+        <w:t>Del 01 de Enero al 31 de Diciembre de 2024</w:t>
       </w:r>
     </w:p>
     <w:p>
@@ -961,7 +944,6 @@
                 <w:lang w:eastAsia="es-GT"/>
               </w:rPr>
             </w:pPr>
-            <w:proofErr w:type="spellStart"/>
             <w:r>
               <w:rPr>
                 <w:rFonts w:ascii="Times New Roman" w:eastAsia="Times New Roman" w:hAnsi="Times New Roman" w:cs="Times New Roman"/>
@@ -973,7 +955,6 @@
               </w:rPr>
               <w:t>Reputacional</w:t>
             </w:r>
-            <w:proofErr w:type="spellEnd"/>
           </w:p>
         </w:tc>
         <w:tc>
@@ -1564,19 +1545,11 @@
           <w:rFonts w:ascii="Times New Roman" w:hAnsi="Times New Roman" w:cs="Times New Roman"/>
         </w:rPr>
       </w:pPr>
-      <w:proofErr w:type="gramStart"/>
       <w:r>
         <w:rPr>
           <w:rFonts w:ascii="Times New Roman" w:hAnsi="Times New Roman" w:cs="Times New Roman"/>
         </w:rPr>
-        <w:t>F)_</w:t>
-      </w:r>
-      <w:proofErr w:type="gramEnd"/>
-      <w:r>
-        <w:rPr>
-          <w:rFonts w:ascii="Times New Roman" w:hAnsi="Times New Roman" w:cs="Times New Roman"/>
-        </w:rPr>
-        <w:t>____________________________________</w:t>
+        <w:t>F)_____________________________________</w:t>
       </w:r>
     </w:p>
     <w:p>
@@ -1630,21 +1603,7 @@
         <w:rPr>
           <w:rFonts w:ascii="Times New Roman" w:hAnsi="Times New Roman" w:cs="Times New Roman"/>
         </w:rPr>
-        <w:t xml:space="preserve">                                                                                          </w:t>
-      </w:r>
-      <w:proofErr w:type="gramStart"/>
-      <w:r>
-        <w:rPr>
-          <w:rFonts w:ascii="Times New Roman" w:hAnsi="Times New Roman" w:cs="Times New Roman"/>
-        </w:rPr>
-        <w:t>F)_</w:t>
-      </w:r>
-      <w:proofErr w:type="gramEnd"/>
-      <w:r>
-        <w:rPr>
-          <w:rFonts w:ascii="Times New Roman" w:hAnsi="Times New Roman" w:cs="Times New Roman"/>
-        </w:rPr>
-        <w:t>____________________________________</w:t>
+        <w:t xml:space="preserve">                                                                                          F)_____________________________________</w:t>
       </w:r>
     </w:p>
     <w:p>
@@ -1715,19 +1674,11 @@
           <w:rFonts w:ascii="Times New Roman" w:hAnsi="Times New Roman" w:cs="Times New Roman"/>
         </w:rPr>
       </w:pPr>
-      <w:proofErr w:type="gramStart"/>
       <w:r>
         <w:rPr>
           <w:rFonts w:ascii="Times New Roman" w:hAnsi="Times New Roman" w:cs="Times New Roman"/>
         </w:rPr>
-        <w:t>Fecha:_</w:t>
-      </w:r>
-      <w:proofErr w:type="gramEnd"/>
-      <w:r>
-        <w:rPr>
-          <w:rFonts w:ascii="Times New Roman" w:hAnsi="Times New Roman" w:cs="Times New Roman"/>
-        </w:rPr>
-        <w:t>______________________________________________</w:t>
+        <w:t>Fecha:_______________________________________________</w:t>
       </w:r>
     </w:p>
     <w:p>
@@ -1748,7 +1699,7 @@
 </file>
 
 <file path=word/numbering.xml><?xml version="1.0" encoding="utf-8"?>
-<w:numbering xmlns:wpc="http://schemas.microsoft.com/office/word/2010/wordprocessingCanvas" xmlns:cx="http://schemas.microsoft.com/office/drawing/2014/chartex" xmlns:mc="http://schemas.openxmlformats.org/markup-compatibility/2006" xmlns:o="urn:schemas-microsoft-com:office:office" xmlns:r="http://schemas.openxmlformats.org/officeDocument/2006/relationships" xmlns:m="http://schemas.openxmlformats.org/officeDocument/2006/math" xmlns:v="urn:schemas-microsoft-com:vml" xmlns:wp14="http://schemas.microsoft.com/office/word/2010/wordprocessingDrawing" xmlns:wp="http://schemas.openxmlformats.org/drawingml/2006/wordprocessingDrawing" xmlns:w10="urn:schemas-microsoft-com:office:word" xmlns:w="http://schemas.openxmlformats.org/wordprocessingml/2006/main" xmlns:w14="http://schemas.microsoft.com/office/word/2010/wordml" xmlns:w15="http://schemas.microsoft.com/office/word/2012/wordml" xmlns:w16se="http://schemas.microsoft.com/office/word/2015/wordml/symex" xmlns:wpg="http://schemas.microsoft.com/office/word/2010/wordprocessingGroup" xmlns:wpi="http://schemas.microsoft.com/office/word/2010/wordprocessingInk" xmlns:wne="http://schemas.microsoft.com/office/word/2006/wordml" xmlns:wps="http://schemas.microsoft.com/office/word/2010/wordprocessingShape" mc:Ignorable="w14 w15 w16se wp14">
+<w:numbering xmlns:wpc="http://schemas.microsoft.com/office/word/2010/wordprocessingCanvas" xmlns:cx="http://schemas.microsoft.com/office/drawing/2014/chartex" xmlns:cx1="http://schemas.microsoft.com/office/drawing/2015/9/8/chartex" xmlns:cx2="http://schemas.microsoft.com/office/drawing/2015/10/21/chartex" xmlns:cx3="http://schemas.microsoft.com/office/drawing/2016/5/9/chartex" xmlns:cx4="http://schemas.microsoft.com/office/drawing/2016/5/10/chartex" xmlns:cx5="http://schemas.microsoft.com/office/drawing/2016/5/11/chartex" xmlns:cx6="http://schemas.microsoft.com/office/drawing/2016/5/12/chartex" xmlns:cx7="http://schemas.microsoft.com/office/drawing/2016/5/13/chartex" xmlns:cx8="http://schemas.microsoft.com/office/drawing/2016/5/14/chartex" xmlns:mc="http://schemas.openxmlformats.org/markup-compatibility/2006" xmlns:aink="http://schemas.microsoft.com/office/drawing/2016/ink" xmlns:am3d="http://schemas.microsoft.com/office/drawing/2017/model3d" xmlns:o="urn:schemas-microsoft-com:office:office" xmlns:r="http://schemas.openxmlformats.org/officeDocument/2006/relationships" xmlns:m="http://schemas.openxmlformats.org/officeDocument/2006/math" xmlns:v="urn:schemas-microsoft-com:vml" xmlns:wp14="http://schemas.microsoft.com/office/word/2010/wordprocessingDrawing" xmlns:wp="http://schemas.openxmlformats.org/drawingml/2006/wordprocessingDrawing" xmlns:w10="urn:schemas-microsoft-com:office:word" xmlns:w="http://schemas.openxmlformats.org/wordprocessingml/2006/main" xmlns:w14="http://schemas.microsoft.com/office/word/2010/wordml" xmlns:w15="http://schemas.microsoft.com/office/word/2012/wordml" xmlns:w16cex="http://schemas.microsoft.com/office/word/2018/wordml/cex" xmlns:w16cid="http://schemas.microsoft.com/office/word/2016/wordml/cid" xmlns:w16="http://schemas.microsoft.com/office/word/2018/wordml" xmlns:w16sdtdh="http://schemas.microsoft.com/office/word/2020/wordml/sdtdatahash" xmlns:w16se="http://schemas.microsoft.com/office/word/2015/wordml/symex" xmlns:wpg="http://schemas.microsoft.com/office/word/2010/wordprocessingGroup" xmlns:wpi="http://schemas.microsoft.com/office/word/2010/wordprocessingInk" xmlns:wne="http://schemas.microsoft.com/office/word/2006/wordml" xmlns:wps="http://schemas.microsoft.com/office/word/2010/wordprocessingShape" mc:Ignorable="w14 w15 w16se w16cid w16 w16cex w16sdtdh wp14">
   <w:abstractNum w:abstractNumId="0" w15:restartNumberingAfterBreak="0">
     <w:nsid w:val="0B9743A7"/>
     <w:multiLevelType w:val="multilevel"/>
@@ -3997,7 +3948,7 @@
 </file>
 
 <file path=word/styles.xml><?xml version="1.0" encoding="utf-8"?>
-<w:styles xmlns:mc="http://schemas.openxmlformats.org/markup-compatibility/2006" xmlns:r="http://schemas.openxmlformats.org/officeDocument/2006/relationships" xmlns:w="http://schemas.openxmlformats.org/wordprocessingml/2006/main" xmlns:w14="http://schemas.microsoft.com/office/word/2010/wordml" xmlns:w15="http://schemas.microsoft.com/office/word/2012/wordml" xmlns:w16se="http://schemas.microsoft.com/office/word/2015/wordml/symex" mc:Ignorable="w14 w15 w16se">
+<w:styles xmlns:mc="http://schemas.openxmlformats.org/markup-compatibility/2006" xmlns:r="http://schemas.openxmlformats.org/officeDocument/2006/relationships" xmlns:w="http://schemas.openxmlformats.org/wordprocessingml/2006/main" xmlns:w14="http://schemas.microsoft.com/office/word/2010/wordml" xmlns:w15="http://schemas.microsoft.com/office/word/2012/wordml" xmlns:w16cex="http://schemas.microsoft.com/office/word/2018/wordml/cex" xmlns:w16cid="http://schemas.microsoft.com/office/word/2016/wordml/cid" xmlns:w16="http://schemas.microsoft.com/office/word/2018/wordml" xmlns:w16sdtdh="http://schemas.microsoft.com/office/word/2020/wordml/sdtdatahash" xmlns:w16se="http://schemas.microsoft.com/office/word/2015/wordml/symex" mc:Ignorable="w14 w15 w16se w16cid w16 w16cex w16sdtdh">
   <w:docDefaults>
     <w:rPrDefault>
       <w:rPr>
@@ -4013,7 +3964,7 @@
       </w:pPr>
     </w:pPrDefault>
   </w:docDefaults>
-  <w:latentStyles w:defLockedState="0" w:defUIPriority="99" w:defSemiHidden="0" w:defUnhideWhenUsed="0" w:defQFormat="0" w:count="371">
+  <w:latentStyles w:defLockedState="0" w:defUIPriority="99" w:defSemiHidden="0" w:defUnhideWhenUsed="0" w:defQFormat="0" w:count="376">
     <w:lsdException w:name="Normal" w:uiPriority="0" w:qFormat="1"/>
     <w:lsdException w:name="heading 1" w:uiPriority="9" w:qFormat="1"/>
     <w:lsdException w:name="heading 2" w:semiHidden="1" w:uiPriority="9" w:unhideWhenUsed="1" w:qFormat="1"/>
@@ -4119,7 +4070,6 @@
     <w:lsdException w:name="HTML Sample" w:semiHidden="1" w:unhideWhenUsed="1"/>
     <w:lsdException w:name="HTML Typewriter" w:semiHidden="1" w:unhideWhenUsed="1"/>
     <w:lsdException w:name="HTML Variable" w:semiHidden="1" w:unhideWhenUsed="1"/>
-    <w:lsdException w:name="Normal Table" w:semiHidden="1" w:unhideWhenUsed="1"/>
     <w:lsdException w:name="annotation subject" w:semiHidden="1" w:unhideWhenUsed="1"/>
     <w:lsdException w:name="No List" w:semiHidden="1" w:unhideWhenUsed="1"/>
     <w:lsdException w:name="Outline List 1" w:semiHidden="1" w:unhideWhenUsed="1"/>
@@ -4162,11 +4112,8 @@
     <w:lsdException w:name="Table Contemporary" w:semiHidden="1" w:unhideWhenUsed="1"/>
     <w:lsdException w:name="Table Elegant" w:semiHidden="1" w:unhideWhenUsed="1"/>
     <w:lsdException w:name="Table Professional" w:semiHidden="1" w:unhideWhenUsed="1"/>
-    <w:lsdException w:name="Table Subtle 1" w:semiHidden="1" w:unhideWhenUsed="1"/>
     <w:lsdException w:name="Table Subtle 2" w:semiHidden="1" w:unhideWhenUsed="1"/>
     <w:lsdException w:name="Table Web 1" w:semiHidden="1" w:unhideWhenUsed="1"/>
-    <w:lsdException w:name="Table Web 2" w:semiHidden="1" w:unhideWhenUsed="1"/>
-    <w:lsdException w:name="Table Web 3" w:semiHidden="1" w:unhideWhenUsed="1"/>
     <w:lsdException w:name="Balloon Text" w:semiHidden="1" w:unhideWhenUsed="1"/>
     <w:lsdException w:name="Table Grid" w:uiPriority="39"/>
     <w:lsdException w:name="Table Theme" w:semiHidden="1" w:unhideWhenUsed="1"/>
@@ -4385,6 +4332,11 @@
     <w:lsdException w:name="List Table 5 Dark Accent 6" w:uiPriority="50"/>
     <w:lsdException w:name="List Table 6 Colorful Accent 6" w:uiPriority="51"/>
     <w:lsdException w:name="List Table 7 Colorful Accent 6" w:uiPriority="52"/>
+    <w:lsdException w:name="Mention" w:semiHidden="1" w:unhideWhenUsed="1"/>
+    <w:lsdException w:name="Smart Hyperlink" w:semiHidden="1" w:unhideWhenUsed="1"/>
+    <w:lsdException w:name="Hashtag" w:semiHidden="1" w:unhideWhenUsed="1"/>
+    <w:lsdException w:name="Unresolved Mention" w:semiHidden="1" w:unhideWhenUsed="1"/>
+    <w:lsdException w:name="Smart Link" w:semiHidden="1" w:unhideWhenUsed="1"/>
   </w:latentStyles>
   <w:style w:type="paragraph" w:default="1" w:styleId="Normal">
     <w:name w:val="Normal"/>
